--- a/Doku/Diplomarbeits Inhaltsverzeichnis.docx
+++ b/Doku/Diplomarbeits Inhaltsverzeichnis.docx
@@ -6,8 +6,13 @@
       <w:pPr>
         <w:pStyle w:val="Titel"/>
       </w:pPr>
-      <w:r>
-        <w:t>Diplomarbeits Inhaltsverzeichnis</w:t>
+      <w:proofErr w:type="spellStart"/>
+      <w:r>
+        <w:t>Diplomarbeits</w:t>
+      </w:r>
+      <w:proofErr w:type="spellEnd"/>
+      <w:r>
+        <w:t xml:space="preserve"> Inhaltsverzeichnis</w:t>
       </w:r>
     </w:p>
     <w:p/>
@@ -51,9 +56,11 @@
           <w:numId w:val="1"/>
         </w:numPr>
       </w:pPr>
+      <w:proofErr w:type="spellStart"/>
       <w:r>
         <w:t>DeltaTime</w:t>
       </w:r>
+      <w:proofErr w:type="spellEnd"/>
     </w:p>
     <w:p>
       <w:pPr>
@@ -99,9 +106,11 @@
           <w:numId w:val="1"/>
         </w:numPr>
       </w:pPr>
+      <w:proofErr w:type="spellStart"/>
       <w:r>
         <w:t>Component</w:t>
       </w:r>
+      <w:proofErr w:type="spellEnd"/>
     </w:p>
     <w:p>
       <w:pPr>
@@ -159,6 +168,7 @@
           <w:numId w:val="1"/>
         </w:numPr>
       </w:pPr>
+      <w:bookmarkStart w:id="0" w:name="_Hlk1547061"/>
       <w:r>
         <w:t>Assetmanagement</w:t>
       </w:r>
@@ -187,11 +197,16 @@
         <w:t>Dynam</w:t>
       </w:r>
       <w:r>
-        <w:t>ische Asset</w:t>
+        <w:t xml:space="preserve">ische </w:t>
+      </w:r>
+      <w:proofErr w:type="spellStart"/>
+      <w:r>
+        <w:t>Asset</w:t>
       </w:r>
       <w:r>
         <w:t>bibliothek</w:t>
       </w:r>
+      <w:proofErr w:type="spellEnd"/>
     </w:p>
     <w:p>
       <w:pPr>
@@ -213,9 +228,11 @@
           <w:numId w:val="1"/>
         </w:numPr>
       </w:pPr>
+      <w:proofErr w:type="spellStart"/>
       <w:r>
         <w:t>Inputhandeling</w:t>
       </w:r>
+      <w:proofErr w:type="spellEnd"/>
     </w:p>
     <w:p>
       <w:pPr>
@@ -252,20 +269,23 @@
       <w:r>
         <w:t>Controller</w:t>
       </w:r>
-      <w:bookmarkStart w:id="0" w:name="_GoBack"/>
-      <w:bookmarkEnd w:id="0"/>
-    </w:p>
-    <w:p>
-      <w:pPr>
-        <w:pStyle w:val="Listenabsatz"/>
-        <w:numPr>
-          <w:ilvl w:val="1"/>
-          <w:numId w:val="1"/>
-        </w:numPr>
-      </w:pPr>
-      <w:r>
-        <w:t>Custom Keybinds</w:t>
-      </w:r>
+    </w:p>
+    <w:p>
+      <w:pPr>
+        <w:pStyle w:val="Listenabsatz"/>
+        <w:numPr>
+          <w:ilvl w:val="1"/>
+          <w:numId w:val="1"/>
+        </w:numPr>
+      </w:pPr>
+      <w:r>
+        <w:t xml:space="preserve">Custom </w:t>
+      </w:r>
+      <w:proofErr w:type="spellStart"/>
+      <w:r>
+        <w:t>Keybinds</w:t>
+      </w:r>
+      <w:proofErr w:type="spellEnd"/>
     </w:p>
     <w:p>
       <w:pPr>
@@ -324,7 +344,15 @@
         </w:numPr>
       </w:pPr>
       <w:r>
-        <w:t>Komplexe Animationen (states)</w:t>
+        <w:t>Komplexe Animationen (</w:t>
+      </w:r>
+      <w:proofErr w:type="spellStart"/>
+      <w:r>
+        <w:t>states</w:t>
+      </w:r>
+      <w:proofErr w:type="spellEnd"/>
+      <w:r>
+        <w:t>)</w:t>
       </w:r>
     </w:p>
     <w:p>
@@ -359,9 +387,11 @@
           <w:numId w:val="1"/>
         </w:numPr>
       </w:pPr>
+      <w:proofErr w:type="spellStart"/>
       <w:r>
         <w:t>Karthesisch</w:t>
       </w:r>
+      <w:proofErr w:type="spellEnd"/>
     </w:p>
     <w:p>
       <w:pPr>
@@ -443,20 +473,30 @@
           <w:numId w:val="1"/>
         </w:numPr>
       </w:pPr>
-      <w:r>
-        <w:t>Swept Algorithmen</w:t>
-      </w:r>
-    </w:p>
-    <w:p>
-      <w:pPr>
-        <w:pStyle w:val="Listenabsatz"/>
-        <w:numPr>
-          <w:ilvl w:val="1"/>
-          <w:numId w:val="1"/>
-        </w:numPr>
-      </w:pPr>
-      <w:r>
-        <w:t>Collision-Response</w:t>
+      <w:proofErr w:type="spellStart"/>
+      <w:r>
+        <w:t>Swept</w:t>
+      </w:r>
+      <w:proofErr w:type="spellEnd"/>
+      <w:r>
+        <w:t xml:space="preserve"> Algorithmen</w:t>
+      </w:r>
+    </w:p>
+    <w:p>
+      <w:pPr>
+        <w:pStyle w:val="Listenabsatz"/>
+        <w:numPr>
+          <w:ilvl w:val="1"/>
+          <w:numId w:val="1"/>
+        </w:numPr>
+      </w:pPr>
+      <w:proofErr w:type="spellStart"/>
+      <w:r>
+        <w:t>Collision</w:t>
+      </w:r>
+      <w:proofErr w:type="spellEnd"/>
+      <w:r>
+        <w:t>-Response</w:t>
       </w:r>
     </w:p>
     <w:p>
@@ -503,20 +543,35 @@
           <w:numId w:val="1"/>
         </w:numPr>
       </w:pPr>
-      <w:r>
-        <w:t>Cellular Automata</w:t>
-      </w:r>
-    </w:p>
-    <w:p>
-      <w:pPr>
-        <w:pStyle w:val="Listenabsatz"/>
-        <w:numPr>
-          <w:ilvl w:val="1"/>
-          <w:numId w:val="1"/>
-        </w:numPr>
-      </w:pPr>
-      <w:r>
-        <w:t>Perlin Noise</w:t>
+      <w:proofErr w:type="spellStart"/>
+      <w:r>
+        <w:t>Cellular</w:t>
+      </w:r>
+      <w:proofErr w:type="spellEnd"/>
+      <w:r>
+        <w:t xml:space="preserve"> </w:t>
+      </w:r>
+      <w:proofErr w:type="spellStart"/>
+      <w:r>
+        <w:t>Automata</w:t>
+      </w:r>
+      <w:proofErr w:type="spellEnd"/>
+    </w:p>
+    <w:p>
+      <w:pPr>
+        <w:pStyle w:val="Listenabsatz"/>
+        <w:numPr>
+          <w:ilvl w:val="1"/>
+          <w:numId w:val="1"/>
+        </w:numPr>
+      </w:pPr>
+      <w:proofErr w:type="spellStart"/>
+      <w:r>
+        <w:t>Perlin</w:t>
+      </w:r>
+      <w:proofErr w:type="spellEnd"/>
+      <w:r>
+        <w:t xml:space="preserve"> Noise</w:t>
       </w:r>
     </w:p>
     <w:p>
@@ -564,9 +619,11 @@
           <w:numId w:val="1"/>
         </w:numPr>
       </w:pPr>
+      <w:proofErr w:type="spellStart"/>
       <w:r>
         <w:t>Pathfinding</w:t>
       </w:r>
+      <w:proofErr w:type="spellEnd"/>
     </w:p>
     <w:p>
       <w:pPr>
@@ -735,6 +792,8 @@
       <w:r>
         <w:t>Phase2: Menu</w:t>
       </w:r>
+      <w:bookmarkStart w:id="1" w:name="_GoBack"/>
+      <w:bookmarkEnd w:id="1"/>
     </w:p>
     <w:p>
       <w:pPr>
@@ -801,8 +860,13 @@
       <w:r>
         <w:t xml:space="preserve">Phase6: </w:t>
       </w:r>
-      <w:r>
-        <w:t>Gameloop verlassen</w:t>
+      <w:proofErr w:type="spellStart"/>
+      <w:r>
+        <w:t>Gameloop</w:t>
+      </w:r>
+      <w:proofErr w:type="spellEnd"/>
+      <w:r>
+        <w:t xml:space="preserve"> verlassen</w:t>
       </w:r>
     </w:p>
     <w:p>
@@ -817,6 +881,7 @@
         <w:t>-&gt; Phase2</w:t>
       </w:r>
     </w:p>
+    <w:bookmarkEnd w:id="0"/>
     <w:p/>
     <w:p>
       <w:pPr>
@@ -828,8 +893,13 @@
     </w:p>
     <w:p>
       <w:r>
-        <w:t>Soll ich das noch machen? lmao</w:t>
-      </w:r>
+        <w:t xml:space="preserve">Soll ich das noch machen? </w:t>
+      </w:r>
+      <w:proofErr w:type="spellStart"/>
+      <w:r>
+        <w:t>lmao</w:t>
+      </w:r>
+      <w:proofErr w:type="spellEnd"/>
     </w:p>
     <w:sectPr>
       <w:pgSz w:w="11906" w:h="16838"/>
